--- a/adam lyrics.docx
+++ b/adam lyrics.docx
@@ -5,6 +5,8 @@
     <w:p>
       <w:pPr>
         <w:rPr>
+          <w:b/>
+          <w:bCs/>
           <w:sz w:val="24"/>
           <w:szCs w:val="24"/>
           <w:lang w:val="en-US"/>
@@ -12,6 +14,8 @@
       </w:pPr>
       <w:r>
         <w:rPr>
+          <w:b/>
+          <w:bCs/>
           <w:sz w:val="24"/>
           <w:szCs w:val="24"/>
           <w:lang w:val="en-US"/>
@@ -22,6 +26,8 @@
     <w:p>
       <w:pPr>
         <w:rPr>
+          <w:b/>
+          <w:bCs/>
           <w:sz w:val="24"/>
           <w:szCs w:val="24"/>
           <w:lang w:val="en-US"/>
@@ -29,6 +35,8 @@
       </w:pPr>
       <w:r>
         <w:rPr>
+          <w:b/>
+          <w:bCs/>
           <w:sz w:val="24"/>
           <w:szCs w:val="24"/>
           <w:lang w:val="en-US"/>
@@ -39,6 +47,8 @@
     <w:p>
       <w:pPr>
         <w:rPr>
+          <w:b/>
+          <w:bCs/>
           <w:sz w:val="24"/>
           <w:szCs w:val="24"/>
           <w:lang w:val="en-US"/>
@@ -46,6 +56,8 @@
       </w:pPr>
       <w:r>
         <w:rPr>
+          <w:b/>
+          <w:bCs/>
           <w:sz w:val="24"/>
           <w:szCs w:val="24"/>
           <w:lang w:val="en-US"/>
@@ -56,6 +68,8 @@
     <w:p>
       <w:pPr>
         <w:rPr>
+          <w:b/>
+          <w:bCs/>
           <w:sz w:val="24"/>
           <w:szCs w:val="24"/>
           <w:lang w:val="en-US"/>
@@ -63,6 +77,8 @@
       </w:pPr>
       <w:r>
         <w:rPr>
+          <w:b/>
+          <w:bCs/>
           <w:sz w:val="24"/>
           <w:szCs w:val="24"/>
           <w:lang w:val="en-US"/>
@@ -73,6 +89,8 @@
     <w:p>
       <w:pPr>
         <w:rPr>
+          <w:b/>
+          <w:bCs/>
           <w:sz w:val="24"/>
           <w:szCs w:val="24"/>
           <w:lang w:val="en-US"/>
@@ -80,6 +98,8 @@
       </w:pPr>
       <w:r>
         <w:rPr>
+          <w:b/>
+          <w:bCs/>
           <w:sz w:val="24"/>
           <w:szCs w:val="24"/>
           <w:lang w:val="en-US"/>
@@ -90,6 +110,8 @@
     <w:p>
       <w:pPr>
         <w:rPr>
+          <w:b/>
+          <w:bCs/>
           <w:sz w:val="24"/>
           <w:szCs w:val="24"/>
           <w:lang w:val="en-US"/>
@@ -99,115 +121,283 @@
     <w:p>
       <w:pPr>
         <w:rPr>
-          <w:lang w:val="en-US"/>
-        </w:rPr>
-      </w:pPr>
-      <w:r>
-        <w:rPr>
+          <w:b/>
+          <w:bCs/>
+          <w:lang w:val="en-US"/>
+        </w:rPr>
+      </w:pPr>
+      <w:r>
+        <w:rPr>
+          <w:b/>
+          <w:bCs/>
           <w:lang w:val="en-US"/>
         </w:rPr>
         <w:t>Strophe 1:</w:t>
       </w:r>
     </w:p>
     <w:p>
-      <w:pPr>
-        <w:rPr>
-          <w:lang w:val="en-US"/>
-        </w:rPr>
-      </w:pPr>
-      <w:r>
-        <w:rPr>
+      <w:r>
+        <w:t>Wir laufen rum mit der Schnauze voll, die Köpfe sind leer</w:t>
+      </w:r>
+    </w:p>
+    <w:p>
+      <w:pPr>
+        <w:rPr>
+          <w:b/>
+          <w:bCs/>
+          <w:lang w:val="en-US"/>
+        </w:rPr>
+      </w:pPr>
+      <w:r>
+        <w:rPr>
+          <w:b/>
+          <w:bCs/>
           <w:lang w:val="en-US"/>
         </w:rPr>
         <w:t>I used to walk with You, in the cool of the day,</w:t>
       </w:r>
     </w:p>
     <w:p>
-      <w:pPr>
-        <w:rPr>
-          <w:lang w:val="en-US"/>
-        </w:rPr>
-      </w:pPr>
-      <w:r>
-        <w:rPr>
+      <w:r>
+        <w:t>Sitzen im Dreck bis zum Hals, haben Löcher im Herz</w:t>
+      </w:r>
+    </w:p>
+    <w:p>
+      <w:pPr>
+        <w:rPr>
+          <w:b/>
+          <w:bCs/>
+          <w:lang w:val="en-US"/>
+        </w:rPr>
+      </w:pPr>
+      <w:r>
+        <w:rPr>
+          <w:b/>
+          <w:bCs/>
           <w:lang w:val="en-US"/>
         </w:rPr>
         <w:t>In a garden so perfect, where we had our way.</w:t>
       </w:r>
     </w:p>
     <w:p>
-      <w:pPr>
-        <w:rPr>
-          <w:lang w:val="en-US"/>
-        </w:rPr>
-      </w:pPr>
-      <w:r>
-        <w:rPr>
+      <w:r>
+        <w:t>Ertränken Sorgen und Probleme in 'nem Becher voll Wein</w:t>
+      </w:r>
+    </w:p>
+    <w:p>
+      <w:pPr>
+        <w:rPr>
+          <w:b/>
+          <w:bCs/>
+          <w:lang w:val="en-US"/>
+        </w:rPr>
+      </w:pPr>
+      <w:r>
+        <w:rPr>
+          <w:b/>
+          <w:bCs/>
           <w:lang w:val="en-US"/>
         </w:rPr>
         <w:t>But my hands reached out for what wasn’t mine,</w:t>
       </w:r>
     </w:p>
     <w:p>
-      <w:pPr>
-        <w:rPr>
-          <w:lang w:val="en-US"/>
-        </w:rPr>
-      </w:pPr>
-      <w:r>
-        <w:rPr>
+      <w:r>
+        <w:t>Mit einem Lächeln aus Stein, uns fällt nichts Besseres ein</w:t>
+      </w:r>
+    </w:p>
+    <w:p>
+      <w:pPr>
+        <w:rPr>
+          <w:b/>
+          <w:bCs/>
+          <w:lang w:val="en-US"/>
+        </w:rPr>
+      </w:pPr>
+      <w:r>
+        <w:rPr>
+          <w:b/>
+          <w:bCs/>
           <w:lang w:val="en-US"/>
         </w:rPr>
         <w:t>And I tasted the bitter of crossing the line.</w:t>
       </w:r>
     </w:p>
     <w:p>
-      <w:pPr>
-        <w:rPr>
-          <w:lang w:val="en-US"/>
-        </w:rPr>
-      </w:pPr>
-      <w:r>
-        <w:rPr>
-          <w:lang w:val="en-US"/>
-        </w:rPr>
-        <w:t>I looked in her eyes, she said, "It’s alright,"</w:t>
-      </w:r>
-    </w:p>
-    <w:p>
-      <w:pPr>
-        <w:rPr>
-          <w:lang w:val="en-US"/>
-        </w:rPr>
-      </w:pPr>
-      <w:r>
-        <w:rPr>
+      <w:r>
+        <w:t xml:space="preserve">Wir </w:t>
+      </w:r>
+      <w:proofErr w:type="spellStart"/>
+      <w:r>
+        <w:t>hab'n</w:t>
+      </w:r>
+      <w:proofErr w:type="spellEnd"/>
+      <w:r>
+        <w:t xml:space="preserve"> morgen schon vergessen, wer wir gestern noch </w:t>
+      </w:r>
+      <w:proofErr w:type="spellStart"/>
+      <w:r>
+        <w:t>war'n</w:t>
+      </w:r>
+      <w:proofErr w:type="spellEnd"/>
+    </w:p>
+    <w:p>
+      <w:pPr>
+        <w:rPr>
+          <w:b/>
+          <w:bCs/>
+          <w:lang w:val="en-US"/>
+        </w:rPr>
+      </w:pPr>
+      <w:r>
+        <w:rPr>
+          <w:b/>
+          <w:bCs/>
+          <w:lang w:val="en-US"/>
+        </w:rPr>
+        <w:t>I looked</w:t>
+      </w:r>
+      <w:r>
+        <w:rPr>
+          <w:b/>
+          <w:bCs/>
+          <w:lang w:val="en-US"/>
+        </w:rPr>
+        <w:t xml:space="preserve"> deep</w:t>
+      </w:r>
+      <w:r>
+        <w:rPr>
+          <w:b/>
+          <w:bCs/>
+          <w:lang w:val="en-US"/>
+        </w:rPr>
+        <w:t xml:space="preserve"> in her eyes</w:t>
+      </w:r>
+      <w:r>
+        <w:rPr>
+          <w:b/>
+          <w:bCs/>
+          <w:lang w:val="en-US"/>
+        </w:rPr>
+        <w:t xml:space="preserve"> </w:t>
+      </w:r>
+      <w:r>
+        <w:rPr>
+          <w:b/>
+          <w:bCs/>
+          <w:lang w:val="en-US"/>
+        </w:rPr>
+        <w:t>she said, "It’s alright,"</w:t>
+      </w:r>
+    </w:p>
+    <w:p>
+      <w:proofErr w:type="spellStart"/>
+      <w:r>
+        <w:t>Hab'n</w:t>
+      </w:r>
+      <w:proofErr w:type="spellEnd"/>
+      <w:r>
+        <w:t xml:space="preserve"> uns alle vollgefressen und vergessen zu </w:t>
+      </w:r>
+      <w:proofErr w:type="spellStart"/>
+      <w:r>
+        <w:t>zahl'n</w:t>
+      </w:r>
+      <w:proofErr w:type="spellEnd"/>
+    </w:p>
+    <w:p>
+      <w:pPr>
+        <w:rPr>
+          <w:b/>
+          <w:bCs/>
+          <w:lang w:val="en-US"/>
+        </w:rPr>
+      </w:pPr>
+      <w:r>
+        <w:rPr>
+          <w:b/>
+          <w:bCs/>
           <w:lang w:val="en-US"/>
         </w:rPr>
         <w:t>But the weight of the world fell on us that night.</w:t>
       </w:r>
     </w:p>
     <w:p>
-      <w:pPr>
-        <w:rPr>
-          <w:lang w:val="en-US"/>
-        </w:rPr>
-      </w:pPr>
-      <w:r>
-        <w:rPr>
+      <w:r>
+        <w:t xml:space="preserve">Lassen alles </w:t>
+      </w:r>
+      <w:proofErr w:type="spellStart"/>
+      <w:r>
+        <w:t>steh'n</w:t>
+      </w:r>
+      <w:proofErr w:type="spellEnd"/>
+      <w:r>
+        <w:t xml:space="preserve"> und liegen für mehr Asche und Staub</w:t>
+      </w:r>
+    </w:p>
+    <w:p>
+      <w:pPr>
+        <w:rPr>
+          <w:b/>
+          <w:bCs/>
+          <w:lang w:val="en-US"/>
+        </w:rPr>
+      </w:pPr>
+      <w:r>
+        <w:rPr>
+          <w:b/>
+          <w:bCs/>
           <w:lang w:val="en-US"/>
         </w:rPr>
         <w:t>Now the ground feels cold, and the skies look grey,</w:t>
       </w:r>
     </w:p>
     <w:p>
-      <w:pPr>
-        <w:rPr>
-          <w:lang w:val="en-US"/>
-        </w:rPr>
-      </w:pPr>
-      <w:r>
-        <w:rPr>
+      <w:r>
+        <w:rPr>
+          <w:rFonts w:ascii="Arial" w:hAnsi="Arial" w:cs="Arial"/>
+          <w:color w:val="1F1F1F"/>
+          <w:sz w:val="21"/>
+          <w:szCs w:val="21"/>
+          <w:shd w:val="clear" w:color="auto" w:fill="FFFFFF"/>
+        </w:rPr>
+        <w:t xml:space="preserve">Wir </w:t>
+      </w:r>
+      <w:proofErr w:type="spellStart"/>
+      <w:r>
+        <w:rPr>
+          <w:rFonts w:ascii="Arial" w:hAnsi="Arial" w:cs="Arial"/>
+          <w:color w:val="1F1F1F"/>
+          <w:sz w:val="21"/>
+          <w:szCs w:val="21"/>
+          <w:shd w:val="clear" w:color="auto" w:fill="FFFFFF"/>
+        </w:rPr>
+        <w:t>woll'n</w:t>
+      </w:r>
+      <w:proofErr w:type="spellEnd"/>
+      <w:r>
+        <w:rPr>
+          <w:rFonts w:ascii="Arial" w:hAnsi="Arial" w:cs="Arial"/>
+          <w:color w:val="1F1F1F"/>
+          <w:sz w:val="21"/>
+          <w:szCs w:val="21"/>
+          <w:shd w:val="clear" w:color="auto" w:fill="FFFFFF"/>
+        </w:rPr>
+        <w:t xml:space="preserve"> alle, dass es passt, doch wir passen nicht auf</w:t>
+      </w:r>
+    </w:p>
+    <w:p>
+      <w:pPr>
+        <w:rPr>
+          <w:b/>
+          <w:bCs/>
+          <w:lang w:val="en-US"/>
+        </w:rPr>
+      </w:pPr>
+      <w:r>
+        <w:rPr>
+          <w:b/>
+          <w:bCs/>
           <w:lang w:val="en-US"/>
         </w:rPr>
         <w:t>I hear Your voice, but I’ve turned away.</w:t>
@@ -216,13 +406,17 @@
     <w:p>
       <w:pPr>
         <w:rPr>
-          <w:lang w:val="en-US"/>
-        </w:rPr>
-      </w:pPr>
-    </w:p>
-    <w:p>
-      <w:pPr>
-        <w:rPr>
+          <w:b/>
+          <w:bCs/>
+          <w:lang w:val="en-US"/>
+        </w:rPr>
+      </w:pPr>
+    </w:p>
+    <w:p>
+      <w:pPr>
+        <w:rPr>
+          <w:b/>
+          <w:bCs/>
           <w:sz w:val="24"/>
           <w:szCs w:val="24"/>
           <w:lang w:val="en-US"/>
@@ -230,32 +424,41 @@
       </w:pPr>
       <w:r>
         <w:rPr>
+          <w:b/>
+          <w:bCs/>
           <w:sz w:val="24"/>
           <w:szCs w:val="24"/>
           <w:lang w:val="en-US"/>
         </w:rPr>
-        <w:t>Ref</w:t>
-      </w:r>
-      <w:r>
-        <w:rPr>
+        <w:t>Ref 1:</w:t>
+      </w:r>
+    </w:p>
+    <w:p>
+      <w:pPr>
+        <w:rPr>
+          <w:b/>
+          <w:bCs/>
           <w:sz w:val="24"/>
           <w:szCs w:val="24"/>
           <w:lang w:val="en-US"/>
         </w:rPr>
-        <w:t xml:space="preserve"> 1</w:t>
-      </w:r>
-      <w:r>
-        <w:rPr>
+      </w:pPr>
+      <w:r>
+        <w:rPr>
+          <w:b/>
+          <w:bCs/>
           <w:sz w:val="24"/>
           <w:szCs w:val="24"/>
           <w:lang w:val="en-US"/>
         </w:rPr>
-        <w:t>:</w:t>
-      </w:r>
-    </w:p>
-    <w:p>
-      <w:pPr>
-        <w:rPr>
+        <w:t>I’m falling through the stars, so far from Your light,</w:t>
+      </w:r>
+    </w:p>
+    <w:p>
+      <w:pPr>
+        <w:rPr>
+          <w:b/>
+          <w:bCs/>
           <w:sz w:val="24"/>
           <w:szCs w:val="24"/>
           <w:lang w:val="en-US"/>
@@ -263,16 +466,20 @@
       </w:pPr>
       <w:r>
         <w:rPr>
+          <w:b/>
+          <w:bCs/>
           <w:sz w:val="24"/>
           <w:szCs w:val="24"/>
           <w:lang w:val="en-US"/>
         </w:rPr>
-        <w:t>I’m falling through the stars, so far from Your light,</w:t>
-      </w:r>
-    </w:p>
-    <w:p>
-      <w:pPr>
-        <w:rPr>
+        <w:t>Searching for the truth in this endless night.</w:t>
+      </w:r>
+    </w:p>
+    <w:p>
+      <w:pPr>
+        <w:rPr>
+          <w:b/>
+          <w:bCs/>
           <w:sz w:val="24"/>
           <w:szCs w:val="24"/>
           <w:lang w:val="en-US"/>
@@ -280,16 +487,20 @@
       </w:pPr>
       <w:r>
         <w:rPr>
+          <w:b/>
+          <w:bCs/>
           <w:sz w:val="24"/>
           <w:szCs w:val="24"/>
           <w:lang w:val="en-US"/>
         </w:rPr>
-        <w:t>Searching for the truth in this endless night.</w:t>
-      </w:r>
-    </w:p>
-    <w:p>
-      <w:pPr>
-        <w:rPr>
+        <w:t>If I could turn back time, undo what I’ve done,</w:t>
+      </w:r>
+    </w:p>
+    <w:p>
+      <w:pPr>
+        <w:rPr>
+          <w:b/>
+          <w:bCs/>
           <w:sz w:val="24"/>
           <w:szCs w:val="24"/>
           <w:lang w:val="en-US"/>
@@ -297,45 +508,36 @@
       </w:pPr>
       <w:r>
         <w:rPr>
+          <w:b/>
+          <w:bCs/>
           <w:sz w:val="24"/>
           <w:szCs w:val="24"/>
           <w:lang w:val="en-US"/>
         </w:rPr>
-        <w:t>If I could turn back time, undo what I’ve done,</w:t>
-      </w:r>
-    </w:p>
-    <w:p>
-      <w:pPr>
-        <w:rPr>
-          <w:sz w:val="24"/>
-          <w:szCs w:val="24"/>
-          <w:lang w:val="en-US"/>
-        </w:rPr>
-      </w:pPr>
-      <w:r>
-        <w:rPr>
-          <w:sz w:val="24"/>
-          <w:szCs w:val="24"/>
-          <w:lang w:val="en-US"/>
-        </w:rPr>
         <w:t>But the sin has begun, and I’m not the only one.</w:t>
       </w:r>
     </w:p>
     <w:p>
       <w:pPr>
         <w:rPr>
-          <w:lang w:val="en-US"/>
-        </w:rPr>
-      </w:pPr>
-    </w:p>
-    <w:p>
-      <w:pPr>
-        <w:rPr>
-          <w:lang w:val="en-US"/>
-        </w:rPr>
-      </w:pPr>
-      <w:r>
-        <w:rPr>
+          <w:b/>
+          <w:bCs/>
+          <w:lang w:val="en-US"/>
+        </w:rPr>
+      </w:pPr>
+    </w:p>
+    <w:p>
+      <w:pPr>
+        <w:rPr>
+          <w:b/>
+          <w:bCs/>
+          <w:lang w:val="en-US"/>
+        </w:rPr>
+      </w:pPr>
+      <w:r>
+        <w:rPr>
+          <w:b/>
+          <w:bCs/>
           <w:lang w:val="en-US"/>
         </w:rPr>
         <w:t>Strophe 2:</w:t>
@@ -344,11 +546,15 @@
     <w:p>
       <w:pPr>
         <w:rPr>
-          <w:lang w:val="en-US"/>
-        </w:rPr>
-      </w:pPr>
-      <w:r>
-        <w:rPr>
+          <w:b/>
+          <w:bCs/>
+          <w:lang w:val="en-US"/>
+        </w:rPr>
+      </w:pPr>
+      <w:r>
+        <w:rPr>
+          <w:b/>
+          <w:bCs/>
           <w:lang w:val="en-US"/>
         </w:rPr>
         <w:t>I see the thorns grow where the flowers once stood,</w:t>
@@ -357,11 +563,15 @@
     <w:p>
       <w:pPr>
         <w:rPr>
-          <w:lang w:val="en-US"/>
-        </w:rPr>
-      </w:pPr>
-      <w:r>
-        <w:rPr>
+          <w:b/>
+          <w:bCs/>
+          <w:lang w:val="en-US"/>
+        </w:rPr>
+      </w:pPr>
+      <w:r>
+        <w:rPr>
+          <w:b/>
+          <w:bCs/>
           <w:lang w:val="en-US"/>
         </w:rPr>
         <w:t>The whispers of shame echo deep in the wood.</w:t>
@@ -370,11 +580,15 @@
     <w:p>
       <w:pPr>
         <w:rPr>
-          <w:lang w:val="en-US"/>
-        </w:rPr>
-      </w:pPr>
-      <w:r>
-        <w:rPr>
+          <w:b/>
+          <w:bCs/>
+          <w:lang w:val="en-US"/>
+        </w:rPr>
+      </w:pPr>
+      <w:r>
+        <w:rPr>
+          <w:b/>
+          <w:bCs/>
           <w:lang w:val="en-US"/>
         </w:rPr>
         <w:t>I feel the weight of knowing, this curse we bear,</w:t>
@@ -383,11 +597,15 @@
     <w:p>
       <w:pPr>
         <w:rPr>
-          <w:lang w:val="en-US"/>
-        </w:rPr>
-      </w:pPr>
-      <w:r>
-        <w:rPr>
+          <w:b/>
+          <w:bCs/>
+          <w:lang w:val="en-US"/>
+        </w:rPr>
+      </w:pPr>
+      <w:r>
+        <w:rPr>
+          <w:b/>
+          <w:bCs/>
           <w:lang w:val="en-US"/>
         </w:rPr>
         <w:t>Every step that we take, You’re no longer there.</w:t>
@@ -396,11 +614,15 @@
     <w:p>
       <w:pPr>
         <w:rPr>
-          <w:lang w:val="en-US"/>
-        </w:rPr>
-      </w:pPr>
-      <w:r>
-        <w:rPr>
+          <w:b/>
+          <w:bCs/>
+          <w:lang w:val="en-US"/>
+        </w:rPr>
+      </w:pPr>
+      <w:r>
+        <w:rPr>
+          <w:b/>
+          <w:bCs/>
           <w:lang w:val="en-US"/>
         </w:rPr>
         <w:t>Was it worth the taste of forbidden desire?</w:t>
@@ -409,11 +631,15 @@
     <w:p>
       <w:pPr>
         <w:rPr>
-          <w:lang w:val="en-US"/>
-        </w:rPr>
-      </w:pPr>
-      <w:r>
-        <w:rPr>
+          <w:b/>
+          <w:bCs/>
+          <w:lang w:val="en-US"/>
+        </w:rPr>
+      </w:pPr>
+      <w:r>
+        <w:rPr>
+          <w:b/>
+          <w:bCs/>
           <w:lang w:val="en-US"/>
         </w:rPr>
         <w:t>Or did we trade paradise for ash and fire?</w:t>
@@ -422,11 +648,15 @@
     <w:p>
       <w:pPr>
         <w:rPr>
-          <w:lang w:val="en-US"/>
-        </w:rPr>
-      </w:pPr>
-      <w:r>
-        <w:rPr>
+          <w:b/>
+          <w:bCs/>
+          <w:lang w:val="en-US"/>
+        </w:rPr>
+      </w:pPr>
+      <w:r>
+        <w:rPr>
+          <w:b/>
+          <w:bCs/>
           <w:lang w:val="en-US"/>
         </w:rPr>
         <w:t>I blame myself, but I can’t let go,</w:t>
@@ -435,11 +665,15 @@
     <w:p>
       <w:pPr>
         <w:rPr>
-          <w:lang w:val="en-US"/>
-        </w:rPr>
-      </w:pPr>
-      <w:r>
-        <w:rPr>
+          <w:b/>
+          <w:bCs/>
+          <w:lang w:val="en-US"/>
+        </w:rPr>
+      </w:pPr>
+      <w:r>
+        <w:rPr>
+          <w:b/>
+          <w:bCs/>
           <w:lang w:val="en-US"/>
         </w:rPr>
         <w:t>This burden is ours, it’s the life we’ll know.</w:t>
@@ -448,18 +682,24 @@
     <w:p>
       <w:pPr>
         <w:rPr>
-          <w:lang w:val="en-US"/>
-        </w:rPr>
-      </w:pPr>
-    </w:p>
-    <w:p>
-      <w:pPr>
-        <w:rPr>
-          <w:lang w:val="en-US"/>
-        </w:rPr>
-      </w:pPr>
-      <w:r>
-        <w:rPr>
+          <w:b/>
+          <w:bCs/>
+          <w:lang w:val="en-US"/>
+        </w:rPr>
+      </w:pPr>
+    </w:p>
+    <w:p>
+      <w:pPr>
+        <w:rPr>
+          <w:b/>
+          <w:bCs/>
+          <w:lang w:val="en-US"/>
+        </w:rPr>
+      </w:pPr>
+      <w:r>
+        <w:rPr>
+          <w:b/>
+          <w:bCs/>
           <w:lang w:val="en-US"/>
         </w:rPr>
         <w:t>Strophe 3:</w:t>
@@ -468,11 +708,15 @@
     <w:p>
       <w:pPr>
         <w:rPr>
-          <w:lang w:val="en-US"/>
-        </w:rPr>
-      </w:pPr>
-      <w:r>
-        <w:rPr>
+          <w:b/>
+          <w:bCs/>
+          <w:lang w:val="en-US"/>
+        </w:rPr>
+      </w:pPr>
+      <w:r>
+        <w:rPr>
+          <w:b/>
+          <w:bCs/>
           <w:lang w:val="en-US"/>
         </w:rPr>
         <w:t>I see her tears, and You catch them all,</w:t>
@@ -481,11 +725,15 @@
     <w:p>
       <w:pPr>
         <w:rPr>
-          <w:lang w:val="en-US"/>
-        </w:rPr>
-      </w:pPr>
-      <w:r>
-        <w:rPr>
+          <w:b/>
+          <w:bCs/>
+          <w:lang w:val="en-US"/>
+        </w:rPr>
+      </w:pPr>
+      <w:r>
+        <w:rPr>
+          <w:b/>
+          <w:bCs/>
           <w:lang w:val="en-US"/>
         </w:rPr>
         <w:t xml:space="preserve">Even as we stumble, </w:t>
@@ -493,6 +741,8 @@
       <w:proofErr w:type="gramStart"/>
       <w:r>
         <w:rPr>
+          <w:b/>
+          <w:bCs/>
           <w:lang w:val="en-US"/>
         </w:rPr>
         <w:t>You</w:t>
@@ -500,6 +750,8 @@
       <w:proofErr w:type="gramEnd"/>
       <w:r>
         <w:rPr>
+          <w:b/>
+          <w:bCs/>
           <w:lang w:val="en-US"/>
         </w:rPr>
         <w:t xml:space="preserve"> won’t let us fall.</w:t>
@@ -508,11 +760,15 @@
     <w:p>
       <w:pPr>
         <w:rPr>
-          <w:lang w:val="en-US"/>
-        </w:rPr>
-      </w:pPr>
-      <w:r>
-        <w:rPr>
+          <w:b/>
+          <w:bCs/>
+          <w:lang w:val="en-US"/>
+        </w:rPr>
+      </w:pPr>
+      <w:r>
+        <w:rPr>
+          <w:b/>
+          <w:bCs/>
           <w:lang w:val="en-US"/>
         </w:rPr>
         <w:t>You cover our shame with a garment of grace,</w:t>
@@ -521,11 +777,15 @@
     <w:p>
       <w:pPr>
         <w:rPr>
-          <w:lang w:val="en-US"/>
-        </w:rPr>
-      </w:pPr>
-      <w:r>
-        <w:rPr>
+          <w:b/>
+          <w:bCs/>
+          <w:lang w:val="en-US"/>
+        </w:rPr>
+      </w:pPr>
+      <w:r>
+        <w:rPr>
+          <w:b/>
+          <w:bCs/>
           <w:lang w:val="en-US"/>
         </w:rPr>
         <w:t xml:space="preserve">A promise of hope for </w:t>
@@ -533,6 +793,8 @@
       <w:proofErr w:type="gramStart"/>
       <w:r>
         <w:rPr>
+          <w:b/>
+          <w:bCs/>
           <w:lang w:val="en-US"/>
         </w:rPr>
         <w:t>the human race</w:t>
@@ -540,6 +802,8 @@
       <w:proofErr w:type="gramEnd"/>
       <w:r>
         <w:rPr>
+          <w:b/>
+          <w:bCs/>
           <w:lang w:val="en-US"/>
         </w:rPr>
         <w:t>.</w:t>
@@ -548,11 +812,15 @@
     <w:p>
       <w:pPr>
         <w:rPr>
-          <w:lang w:val="en-US"/>
-        </w:rPr>
-      </w:pPr>
-      <w:r>
-        <w:rPr>
+          <w:b/>
+          <w:bCs/>
+          <w:lang w:val="en-US"/>
+        </w:rPr>
+      </w:pPr>
+      <w:r>
+        <w:rPr>
+          <w:b/>
+          <w:bCs/>
           <w:lang w:val="en-US"/>
         </w:rPr>
         <w:t>Your voice still whispers, "This is not the end,"</w:t>
@@ -561,11 +829,15 @@
     <w:p>
       <w:pPr>
         <w:rPr>
-          <w:lang w:val="en-US"/>
-        </w:rPr>
-      </w:pPr>
-      <w:r>
-        <w:rPr>
+          <w:b/>
+          <w:bCs/>
+          <w:lang w:val="en-US"/>
+        </w:rPr>
+      </w:pPr>
+      <w:r>
+        <w:rPr>
+          <w:b/>
+          <w:bCs/>
           <w:lang w:val="en-US"/>
         </w:rPr>
         <w:t xml:space="preserve">Through the pain and exile, </w:t>
@@ -573,6 +845,8 @@
       <w:proofErr w:type="gramStart"/>
       <w:r>
         <w:rPr>
+          <w:b/>
+          <w:bCs/>
           <w:lang w:val="en-US"/>
         </w:rPr>
         <w:t>You</w:t>
@@ -580,6 +854,8 @@
       <w:proofErr w:type="gramEnd"/>
       <w:r>
         <w:rPr>
+          <w:b/>
+          <w:bCs/>
           <w:lang w:val="en-US"/>
         </w:rPr>
         <w:t xml:space="preserve"> remain a friend.</w:t>
@@ -588,11 +864,15 @@
     <w:p>
       <w:pPr>
         <w:rPr>
-          <w:lang w:val="en-US"/>
-        </w:rPr>
-      </w:pPr>
-      <w:r>
-        <w:rPr>
+          <w:b/>
+          <w:bCs/>
+          <w:lang w:val="en-US"/>
+        </w:rPr>
+      </w:pPr>
+      <w:r>
+        <w:rPr>
+          <w:b/>
+          <w:bCs/>
           <w:lang w:val="en-US"/>
         </w:rPr>
         <w:t>The love You gave, we could never repay,</w:t>
@@ -601,11 +881,15 @@
     <w:p>
       <w:pPr>
         <w:rPr>
-          <w:lang w:val="en-US"/>
-        </w:rPr>
-      </w:pPr>
-      <w:r>
-        <w:rPr>
+          <w:b/>
+          <w:bCs/>
+          <w:lang w:val="en-US"/>
+        </w:rPr>
+      </w:pPr>
+      <w:r>
+        <w:rPr>
+          <w:b/>
+          <w:bCs/>
           <w:lang w:val="en-US"/>
         </w:rPr>
         <w:t>But You reach through the darkness to show us the way.</w:t>
@@ -614,18 +898,24 @@
     <w:p>
       <w:pPr>
         <w:rPr>
-          <w:lang w:val="en-US"/>
-        </w:rPr>
-      </w:pPr>
-    </w:p>
-    <w:p>
-      <w:pPr>
-        <w:rPr>
-          <w:lang w:val="en-US"/>
-        </w:rPr>
-      </w:pPr>
-      <w:r>
-        <w:rPr>
+          <w:b/>
+          <w:bCs/>
+          <w:lang w:val="en-US"/>
+        </w:rPr>
+      </w:pPr>
+    </w:p>
+    <w:p>
+      <w:pPr>
+        <w:rPr>
+          <w:b/>
+          <w:bCs/>
+          <w:lang w:val="en-US"/>
+        </w:rPr>
+      </w:pPr>
+      <w:r>
+        <w:rPr>
+          <w:b/>
+          <w:bCs/>
           <w:lang w:val="en-US"/>
         </w:rPr>
         <w:t>Ref 2:</w:t>
@@ -634,11 +924,15 @@
     <w:p>
       <w:pPr>
         <w:rPr>
-          <w:lang w:val="en-US"/>
-        </w:rPr>
-      </w:pPr>
-      <w:r>
-        <w:rPr>
+          <w:b/>
+          <w:bCs/>
+          <w:lang w:val="en-US"/>
+        </w:rPr>
+      </w:pPr>
+      <w:r>
+        <w:rPr>
+          <w:b/>
+          <w:bCs/>
           <w:lang w:val="en-US"/>
         </w:rPr>
         <w:t>I’m reaching through the dark, for the light I’ve lost,</w:t>
@@ -647,11 +941,15 @@
     <w:p>
       <w:pPr>
         <w:rPr>
-          <w:lang w:val="en-US"/>
-        </w:rPr>
-      </w:pPr>
-      <w:r>
-        <w:rPr>
+          <w:b/>
+          <w:bCs/>
+          <w:lang w:val="en-US"/>
+        </w:rPr>
+      </w:pPr>
+      <w:r>
+        <w:rPr>
+          <w:b/>
+          <w:bCs/>
           <w:lang w:val="en-US"/>
         </w:rPr>
         <w:t>Wrestling with the weight of what freedom cost.</w:t>
@@ -660,11 +958,15 @@
     <w:p>
       <w:pPr>
         <w:rPr>
-          <w:lang w:val="en-US"/>
-        </w:rPr>
-      </w:pPr>
-      <w:r>
-        <w:rPr>
+          <w:b/>
+          <w:bCs/>
+          <w:lang w:val="en-US"/>
+        </w:rPr>
+      </w:pPr>
+      <w:r>
+        <w:rPr>
+          <w:b/>
+          <w:bCs/>
           <w:lang w:val="en-US"/>
         </w:rPr>
         <w:t>If I could start again, would I still take the bite?</w:t>
@@ -673,23 +975,31 @@
     <w:p>
       <w:pPr>
         <w:rPr>
-          <w:lang w:val="en-US"/>
-        </w:rPr>
-      </w:pPr>
-      <w:r>
-        <w:rPr>
+          <w:b/>
+          <w:bCs/>
+          <w:lang w:val="en-US"/>
+        </w:rPr>
+      </w:pPr>
+      <w:r>
+        <w:rPr>
+          <w:b/>
+          <w:bCs/>
           <w:lang w:val="en-US"/>
         </w:rPr>
         <w:t xml:space="preserve">Or was it worth the fall to feel </w:t>
       </w:r>
       <w:r>
         <w:rPr>
+          <w:b/>
+          <w:bCs/>
           <w:lang w:val="en-US"/>
         </w:rPr>
         <w:t>the dark night</w:t>
       </w:r>
       <w:r>
         <w:rPr>
+          <w:b/>
+          <w:bCs/>
           <w:lang w:val="en-US"/>
         </w:rPr>
         <w:t>?</w:t>
@@ -698,56 +1008,114 @@
     <w:p>
       <w:pPr>
         <w:rPr>
-          <w:lang w:val="en-US"/>
-        </w:rPr>
-      </w:pPr>
-    </w:p>
-    <w:p>
-      <w:pPr>
-        <w:rPr>
-          <w:lang w:val="en-US"/>
-        </w:rPr>
-      </w:pPr>
-      <w:r>
-        <w:rPr>
+          <w:b/>
+          <w:bCs/>
+          <w:lang w:val="en-US"/>
+        </w:rPr>
+      </w:pPr>
+    </w:p>
+    <w:p>
+      <w:pPr>
+        <w:rPr>
+          <w:b/>
+          <w:bCs/>
+          <w:lang w:val="en-US"/>
+        </w:rPr>
+      </w:pPr>
+      <w:r>
+        <w:rPr>
+          <w:b/>
+          <w:bCs/>
           <w:lang w:val="en-US"/>
         </w:rPr>
         <w:t>Bridge 1:</w:t>
       </w:r>
       <w:r>
         <w:rPr>
+          <w:b/>
+          <w:bCs/>
           <w:lang w:val="en-US"/>
         </w:rPr>
         <w:br/>
       </w:r>
       <w:r>
         <w:rPr>
-          <w:lang w:val="en-US"/>
-        </w:rPr>
-        <w:t>Now the echoes of Eden are calling my name,</w:t>
-      </w:r>
-    </w:p>
-    <w:p>
-      <w:pPr>
-        <w:rPr>
-          <w:lang w:val="en-US"/>
-        </w:rPr>
-      </w:pPr>
-      <w:r>
-        <w:rPr>
-          <w:lang w:val="en-US"/>
-        </w:rPr>
-        <w:t>But the gates are closed, and I bear the shame.</w:t>
-      </w:r>
-    </w:p>
-    <w:p>
-      <w:pPr>
-        <w:rPr>
-          <w:lang w:val="en-US"/>
-        </w:rPr>
-      </w:pPr>
-      <w:r>
-        <w:rPr>
+          <w:b/>
+          <w:bCs/>
+          <w:lang w:val="en-US"/>
+        </w:rPr>
+        <w:t>I hear</w:t>
+      </w:r>
+      <w:r>
+        <w:rPr>
+          <w:b/>
+          <w:bCs/>
+          <w:lang w:val="en-US"/>
+        </w:rPr>
+        <w:t xml:space="preserve"> the echoes of Eden</w:t>
+      </w:r>
+      <w:r>
+        <w:rPr>
+          <w:b/>
+          <w:bCs/>
+          <w:lang w:val="en-US"/>
+        </w:rPr>
+        <w:t>,</w:t>
+      </w:r>
+      <w:r>
+        <w:rPr>
+          <w:b/>
+          <w:bCs/>
+          <w:lang w:val="en-US"/>
+        </w:rPr>
+        <w:t xml:space="preserve"> calling my name,</w:t>
+      </w:r>
+    </w:p>
+    <w:p>
+      <w:pPr>
+        <w:rPr>
+          <w:b/>
+          <w:bCs/>
+          <w:lang w:val="en-US"/>
+        </w:rPr>
+      </w:pPr>
+      <w:r>
+        <w:rPr>
+          <w:b/>
+          <w:bCs/>
+          <w:lang w:val="en-US"/>
+        </w:rPr>
+        <w:t>But the gates are closed, and I</w:t>
+      </w:r>
+      <w:r>
+        <w:rPr>
+          <w:b/>
+          <w:bCs/>
+          <w:lang w:val="en-US"/>
+        </w:rPr>
+        <w:t xml:space="preserve"> must</w:t>
+      </w:r>
+      <w:r>
+        <w:rPr>
+          <w:b/>
+          <w:bCs/>
+          <w:lang w:val="en-US"/>
+        </w:rPr>
+        <w:t xml:space="preserve"> bear the shame.</w:t>
+      </w:r>
+    </w:p>
+    <w:p>
+      <w:pPr>
+        <w:rPr>
+          <w:b/>
+          <w:bCs/>
+          <w:lang w:val="en-US"/>
+        </w:rPr>
+      </w:pPr>
+      <w:r>
+        <w:rPr>
+          <w:b/>
+          <w:bCs/>
           <w:lang w:val="en-US"/>
         </w:rPr>
         <w:t>Was I made to break, to stumble and fall?</w:t>
@@ -756,62 +1124,154 @@
     <w:p>
       <w:pPr>
         <w:rPr>
-          <w:lang w:val="en-US"/>
-        </w:rPr>
-      </w:pPr>
-      <w:r>
-        <w:rPr>
-          <w:lang w:val="en-US"/>
-        </w:rPr>
-        <w:t>Or is there a way to redeem it all?</w:t>
-      </w:r>
-    </w:p>
-    <w:p>
-      <w:pPr>
-        <w:rPr>
-          <w:lang w:val="en-US"/>
-        </w:rPr>
-      </w:pPr>
-      <w:r>
-        <w:rPr>
-          <w:lang w:val="en-US"/>
-        </w:rPr>
-        <w:t xml:space="preserve">I see her </w:t>
-      </w:r>
-      <w:r>
-        <w:rPr>
+          <w:b/>
+          <w:bCs/>
+          <w:lang w:val="en-US"/>
+        </w:rPr>
+      </w:pPr>
+      <w:r>
+        <w:rPr>
+          <w:b/>
+          <w:bCs/>
+          <w:lang w:val="en-US"/>
+        </w:rPr>
+        <w:t>Or is there</w:t>
+      </w:r>
+      <w:r>
+        <w:rPr>
+          <w:b/>
+          <w:bCs/>
+          <w:lang w:val="en-US"/>
+        </w:rPr>
+        <w:t xml:space="preserve"> good</w:t>
+      </w:r>
+      <w:r>
+        <w:rPr>
+          <w:b/>
+          <w:bCs/>
+          <w:lang w:val="en-US"/>
+        </w:rPr>
+        <w:t xml:space="preserve"> a way to redeem it all?</w:t>
+      </w:r>
+    </w:p>
+    <w:p>
+      <w:pPr>
+        <w:rPr>
+          <w:b/>
+          <w:bCs/>
+          <w:lang w:val="en-US"/>
+        </w:rPr>
+      </w:pPr>
+      <w:r>
+        <w:rPr>
+          <w:b/>
+          <w:bCs/>
+          <w:lang w:val="en-US"/>
+        </w:rPr>
+        <w:t>S</w:t>
+      </w:r>
+      <w:r>
+        <w:rPr>
+          <w:b/>
+          <w:bCs/>
+          <w:lang w:val="en-US"/>
+        </w:rPr>
+        <w:t>ee</w:t>
+      </w:r>
+      <w:r>
+        <w:rPr>
+          <w:b/>
+          <w:bCs/>
+          <w:lang w:val="en-US"/>
+        </w:rPr>
+        <w:t>ing</w:t>
+      </w:r>
+      <w:r>
+        <w:rPr>
+          <w:b/>
+          <w:bCs/>
+          <w:lang w:val="en-US"/>
+        </w:rPr>
+        <w:t xml:space="preserve"> her </w:t>
+      </w:r>
+      <w:r>
+        <w:rPr>
+          <w:b/>
+          <w:bCs/>
           <w:lang w:val="en-US"/>
         </w:rPr>
         <w:t xml:space="preserve">sad </w:t>
       </w:r>
       <w:r>
         <w:rPr>
-          <w:lang w:val="en-US"/>
-        </w:rPr>
-        <w:t>face, and I feel her pain,</w:t>
-      </w:r>
-    </w:p>
-    <w:p>
-      <w:pPr>
-        <w:rPr>
-          <w:lang w:val="en-US"/>
-        </w:rPr>
-      </w:pPr>
-      <w:r>
-        <w:rPr>
-          <w:lang w:val="en-US"/>
-        </w:rPr>
-        <w:t>We share this loss, but who’s to blame?</w:t>
-      </w:r>
-    </w:p>
-    <w:p>
-      <w:pPr>
-        <w:rPr>
-          <w:lang w:val="en-US"/>
-        </w:rPr>
-      </w:pPr>
-      <w:r>
-        <w:rPr>
+          <w:b/>
+          <w:bCs/>
+          <w:lang w:val="en-US"/>
+        </w:rPr>
+        <w:t>face, and I feel her</w:t>
+      </w:r>
+      <w:r>
+        <w:rPr>
+          <w:b/>
+          <w:bCs/>
+          <w:lang w:val="en-US"/>
+        </w:rPr>
+        <w:t xml:space="preserve"> deep</w:t>
+      </w:r>
+      <w:r>
+        <w:rPr>
+          <w:b/>
+          <w:bCs/>
+          <w:lang w:val="en-US"/>
+        </w:rPr>
+        <w:t xml:space="preserve"> pain,</w:t>
+      </w:r>
+    </w:p>
+    <w:p>
+      <w:pPr>
+        <w:rPr>
+          <w:b/>
+          <w:bCs/>
+          <w:lang w:val="en-US"/>
+        </w:rPr>
+      </w:pPr>
+      <w:r>
+        <w:rPr>
+          <w:b/>
+          <w:bCs/>
+          <w:lang w:val="en-US"/>
+        </w:rPr>
+        <w:t xml:space="preserve">We share this loss, but </w:t>
+      </w:r>
+      <w:r>
+        <w:rPr>
+          <w:b/>
+          <w:bCs/>
+          <w:lang w:val="en-US"/>
+        </w:rPr>
+        <w:t>is there someone to</w:t>
+      </w:r>
+      <w:r>
+        <w:rPr>
+          <w:b/>
+          <w:bCs/>
+          <w:lang w:val="en-US"/>
+        </w:rPr>
+        <w:t xml:space="preserve"> blame?</w:t>
+      </w:r>
+    </w:p>
+    <w:p>
+      <w:pPr>
+        <w:rPr>
+          <w:b/>
+          <w:bCs/>
+          <w:lang w:val="en-US"/>
+        </w:rPr>
+      </w:pPr>
+      <w:r>
+        <w:rPr>
+          <w:b/>
+          <w:bCs/>
           <w:lang w:val="en-US"/>
         </w:rPr>
         <w:t>We were the start, the rise, the fall,</w:t>
@@ -820,11 +1280,15 @@
     <w:p>
       <w:pPr>
         <w:rPr>
-          <w:lang w:val="en-US"/>
-        </w:rPr>
-      </w:pPr>
-      <w:r>
-        <w:rPr>
+          <w:b/>
+          <w:bCs/>
+          <w:lang w:val="en-US"/>
+        </w:rPr>
+      </w:pPr>
+      <w:r>
+        <w:rPr>
+          <w:b/>
+          <w:bCs/>
           <w:lang w:val="en-US"/>
         </w:rPr>
         <w:t>But is there a love that can heal it all?</w:t>
@@ -833,18 +1297,24 @@
     <w:p>
       <w:pPr>
         <w:rPr>
-          <w:lang w:val="en-US"/>
-        </w:rPr>
-      </w:pPr>
-    </w:p>
-    <w:p>
-      <w:pPr>
-        <w:rPr>
-          <w:lang w:val="en-US"/>
-        </w:rPr>
-      </w:pPr>
-      <w:r>
-        <w:rPr>
+          <w:b/>
+          <w:bCs/>
+          <w:lang w:val="en-US"/>
+        </w:rPr>
+      </w:pPr>
+    </w:p>
+    <w:p>
+      <w:pPr>
+        <w:rPr>
+          <w:b/>
+          <w:bCs/>
+          <w:lang w:val="en-US"/>
+        </w:rPr>
+      </w:pPr>
+      <w:r>
+        <w:rPr>
+          <w:b/>
+          <w:bCs/>
           <w:lang w:val="en-US"/>
         </w:rPr>
         <w:t>Bridge 2:</w:t>
@@ -853,11 +1323,15 @@
     <w:p>
       <w:pPr>
         <w:rPr>
-          <w:lang w:val="en-US"/>
-        </w:rPr>
-      </w:pPr>
-      <w:r>
-        <w:rPr>
+          <w:b/>
+          <w:bCs/>
+          <w:lang w:val="en-US"/>
+        </w:rPr>
+      </w:pPr>
+      <w:r>
+        <w:rPr>
+          <w:b/>
+          <w:bCs/>
           <w:lang w:val="en-US"/>
         </w:rPr>
         <w:t>Will You find us here, in the shadow of grace,</w:t>
@@ -866,11 +1340,15 @@
     <w:p>
       <w:pPr>
         <w:rPr>
-          <w:lang w:val="en-US"/>
-        </w:rPr>
-      </w:pPr>
-      <w:r>
-        <w:rPr>
+          <w:b/>
+          <w:bCs/>
+          <w:lang w:val="en-US"/>
+        </w:rPr>
+      </w:pPr>
+      <w:r>
+        <w:rPr>
+          <w:b/>
+          <w:bCs/>
           <w:lang w:val="en-US"/>
         </w:rPr>
         <w:t xml:space="preserve">Or have You turned Your back on </w:t>
@@ -878,6 +1356,8 @@
       <w:proofErr w:type="gramStart"/>
       <w:r>
         <w:rPr>
+          <w:b/>
+          <w:bCs/>
           <w:lang w:val="en-US"/>
         </w:rPr>
         <w:t>the human race</w:t>
@@ -885,6 +1365,8 @@
       <w:proofErr w:type="gramEnd"/>
       <w:r>
         <w:rPr>
+          <w:b/>
+          <w:bCs/>
           <w:lang w:val="en-US"/>
         </w:rPr>
         <w:t>?</w:t>
@@ -893,11 +1375,15 @@
     <w:p>
       <w:pPr>
         <w:rPr>
-          <w:lang w:val="en-US"/>
-        </w:rPr>
-      </w:pPr>
-      <w:r>
-        <w:rPr>
+          <w:b/>
+          <w:bCs/>
+          <w:lang w:val="en-US"/>
+        </w:rPr>
+      </w:pPr>
+      <w:r>
+        <w:rPr>
+          <w:b/>
+          <w:bCs/>
           <w:lang w:val="en-US"/>
         </w:rPr>
         <w:t>I hear a voice like thunder, yet soft as the rain,</w:t>
@@ -906,31 +1392,65 @@
     <w:p>
       <w:pPr>
         <w:rPr>
-          <w:lang w:val="en-US"/>
-        </w:rPr>
-      </w:pPr>
-      <w:r>
-        <w:rPr>
-          <w:lang w:val="en-US"/>
-        </w:rPr>
-        <w:t>A promise of healing, breaking through the pain.</w:t>
-      </w:r>
-    </w:p>
-    <w:p>
-      <w:pPr>
-        <w:rPr>
-          <w:lang w:val="en-US"/>
-        </w:rPr>
-      </w:pPr>
-      <w:r>
-        <w:rPr>
-          <w:lang w:val="en-US"/>
-        </w:rPr>
-        <w:t xml:space="preserve">Though the garden is gone, I feel </w:t>
+          <w:b/>
+          <w:bCs/>
+          <w:lang w:val="en-US"/>
+        </w:rPr>
+      </w:pPr>
+      <w:r>
+        <w:rPr>
+          <w:b/>
+          <w:bCs/>
+          <w:lang w:val="en-US"/>
+        </w:rPr>
+        <w:t>A promise of healing, breaking through the</w:t>
+      </w:r>
+      <w:r>
+        <w:rPr>
+          <w:b/>
+          <w:bCs/>
+          <w:lang w:val="en-US"/>
+        </w:rPr>
+        <w:t xml:space="preserve"> heavy</w:t>
+      </w:r>
+      <w:r>
+        <w:rPr>
+          <w:b/>
+          <w:bCs/>
+          <w:lang w:val="en-US"/>
+        </w:rPr>
+        <w:t xml:space="preserve"> pain.</w:t>
+      </w:r>
+    </w:p>
+    <w:p>
+      <w:pPr>
+        <w:rPr>
+          <w:b/>
+          <w:bCs/>
+          <w:lang w:val="en-US"/>
+        </w:rPr>
+      </w:pPr>
+      <w:r>
+        <w:rPr>
+          <w:b/>
+          <w:bCs/>
+          <w:lang w:val="en-US"/>
+        </w:rPr>
+        <w:t>Even when</w:t>
+      </w:r>
+      <w:r>
+        <w:rPr>
+          <w:b/>
+          <w:bCs/>
+          <w:lang w:val="en-US"/>
+        </w:rPr>
+        <w:t xml:space="preserve"> the garden is gone, I feel </w:t>
       </w:r>
       <w:proofErr w:type="gramStart"/>
       <w:r>
         <w:rPr>
+          <w:b/>
+          <w:bCs/>
           <w:lang w:val="en-US"/>
         </w:rPr>
         <w:t>You</w:t>
@@ -938,6 +1458,8 @@
       <w:proofErr w:type="gramEnd"/>
       <w:r>
         <w:rPr>
+          <w:b/>
+          <w:bCs/>
           <w:lang w:val="en-US"/>
         </w:rPr>
         <w:t xml:space="preserve"> near,</w:t>
@@ -946,11 +1468,15 @@
     <w:p>
       <w:pPr>
         <w:rPr>
-          <w:lang w:val="en-US"/>
-        </w:rPr>
-      </w:pPr>
-      <w:r>
-        <w:rPr>
+          <w:b/>
+          <w:bCs/>
+          <w:lang w:val="en-US"/>
+        </w:rPr>
+      </w:pPr>
+      <w:r>
+        <w:rPr>
+          <w:b/>
+          <w:bCs/>
           <w:lang w:val="en-US"/>
         </w:rPr>
         <w:t>A love that endures every doubt, every fear.</w:t>
@@ -959,11 +1485,15 @@
     <w:p>
       <w:pPr>
         <w:rPr>
-          <w:lang w:val="en-US"/>
-        </w:rPr>
-      </w:pPr>
-      <w:r>
-        <w:rPr>
+          <w:b/>
+          <w:bCs/>
+          <w:lang w:val="en-US"/>
+        </w:rPr>
+      </w:pPr>
+      <w:r>
+        <w:rPr>
+          <w:b/>
+          <w:bCs/>
           <w:lang w:val="en-US"/>
         </w:rPr>
         <w:t xml:space="preserve">We’re broken, yes, but we </w:t>
@@ -971,6 +1501,8 @@
       <w:proofErr w:type="gramStart"/>
       <w:r>
         <w:rPr>
+          <w:b/>
+          <w:bCs/>
           <w:lang w:val="en-US"/>
         </w:rPr>
         <w:t>still remain</w:t>
@@ -978,6 +1510,8 @@
       <w:proofErr w:type="gramEnd"/>
       <w:r>
         <w:rPr>
+          <w:b/>
+          <w:bCs/>
           <w:lang w:val="en-US"/>
         </w:rPr>
         <w:t>,</w:t>
@@ -986,11 +1520,15 @@
     <w:p>
       <w:pPr>
         <w:rPr>
-          <w:lang w:val="en-US"/>
-        </w:rPr>
-      </w:pPr>
-      <w:r>
-        <w:rPr>
+          <w:b/>
+          <w:bCs/>
+          <w:lang w:val="en-US"/>
+        </w:rPr>
+      </w:pPr>
+      <w:r>
+        <w:rPr>
+          <w:b/>
+          <w:bCs/>
           <w:lang w:val="en-US"/>
         </w:rPr>
         <w:t>Could the spark of hope rise from this shame?</w:t>
@@ -999,18 +1537,24 @@
     <w:p>
       <w:pPr>
         <w:rPr>
-          <w:lang w:val="en-US"/>
-        </w:rPr>
-      </w:pPr>
-    </w:p>
-    <w:p>
-      <w:pPr>
-        <w:rPr>
-          <w:lang w:val="en-US"/>
-        </w:rPr>
-      </w:pPr>
-      <w:r>
-        <w:rPr>
+          <w:b/>
+          <w:bCs/>
+          <w:lang w:val="en-US"/>
+        </w:rPr>
+      </w:pPr>
+    </w:p>
+    <w:p>
+      <w:pPr>
+        <w:rPr>
+          <w:b/>
+          <w:bCs/>
+          <w:lang w:val="en-US"/>
+        </w:rPr>
+      </w:pPr>
+      <w:r>
+        <w:rPr>
+          <w:b/>
+          <w:bCs/>
           <w:lang w:val="en-US"/>
         </w:rPr>
         <w:t>Outro:</w:t>
@@ -1019,11 +1563,15 @@
     <w:p>
       <w:pPr>
         <w:rPr>
-          <w:lang w:val="en-US"/>
-        </w:rPr>
-      </w:pPr>
-      <w:r>
-        <w:rPr>
+          <w:b/>
+          <w:bCs/>
+          <w:lang w:val="en-US"/>
+        </w:rPr>
+      </w:pPr>
+      <w:r>
+        <w:rPr>
+          <w:b/>
+          <w:bCs/>
           <w:lang w:val="en-US"/>
         </w:rPr>
         <w:t>And though I walk in shadows, with dust in my veins,</w:t>
@@ -1032,11 +1580,15 @@
     <w:p>
       <w:pPr>
         <w:rPr>
-          <w:lang w:val="en-US"/>
-        </w:rPr>
-      </w:pPr>
-      <w:r>
-        <w:rPr>
+          <w:b/>
+          <w:bCs/>
+          <w:lang w:val="en-US"/>
+        </w:rPr>
+      </w:pPr>
+      <w:r>
+        <w:rPr>
+          <w:b/>
+          <w:bCs/>
           <w:lang w:val="en-US"/>
         </w:rPr>
         <w:t>I hear a promise breaking through my chains.</w:t>
@@ -1045,11 +1597,15 @@
     <w:p>
       <w:pPr>
         <w:rPr>
-          <w:lang w:val="en-US"/>
-        </w:rPr>
-      </w:pPr>
-      <w:r>
-        <w:rPr>
+          <w:b/>
+          <w:bCs/>
+          <w:lang w:val="en-US"/>
+        </w:rPr>
+      </w:pPr>
+      <w:r>
+        <w:rPr>
+          <w:b/>
+          <w:bCs/>
           <w:lang w:val="en-US"/>
         </w:rPr>
         <w:t>One day the pain will fade, the tears will dry,</w:t>
@@ -1058,11 +1614,15 @@
     <w:p>
       <w:pPr>
         <w:rPr>
-          <w:lang w:val="en-US"/>
-        </w:rPr>
-      </w:pPr>
-      <w:r>
-        <w:rPr>
+          <w:b/>
+          <w:bCs/>
+          <w:lang w:val="en-US"/>
+        </w:rPr>
+      </w:pPr>
+      <w:r>
+        <w:rPr>
+          <w:b/>
+          <w:bCs/>
           <w:lang w:val="en-US"/>
         </w:rPr>
         <w:t>But for now, I’m just a man, reaching for the sky.</w:t>
